--- a/learning_Docs/Interview.docx
+++ b/learning_Docs/Interview.docx
@@ -166,7 +166,21 @@
           <w:rFonts w:cstheme="minorHAnsi"/>
         </w:rPr>
         <w:tab/>
-        <w:t>Collections.sort(list); Collections.sort(list, Collections.</w:t>
+        <w:t xml:space="preserve">Collections.sort(list); </w:t>
+      </w:r>
+    </w:p>
+    <w:p>
+      <w:pPr>
+        <w:ind w:firstLine="720"/>
+        <w:rPr>
+          <w:rFonts w:cstheme="minorHAnsi"/>
+        </w:rPr>
+      </w:pPr>
+      <w:r>
+        <w:rPr>
+          <w:rFonts w:cstheme="minorHAnsi"/>
+        </w:rPr>
+        <w:t>Collections.sort(list, Collections.</w:t>
       </w:r>
       <w:r>
         <w:rPr>
@@ -826,6 +840,7 @@
           <w:color w:val="000000"/>
           <w:lang w:eastAsia="en-IN"/>
         </w:rPr>
+        <w:lastRenderedPageBreak/>
         <w:tab/>
         <w:t>secondList.contains(tempList)</w:t>
       </w:r>
@@ -870,7 +885,6 @@
           <w:color w:val="000000"/>
           <w:lang w:eastAsia="en-IN"/>
         </w:rPr>
-        <w:lastRenderedPageBreak/>
         <w:t>Java </w:t>
       </w:r>
       <w:r>
@@ -1679,6 +1693,7 @@
           <w:rFonts w:cstheme="minorHAnsi"/>
           <w:lang w:eastAsia="en-IN"/>
         </w:rPr>
+        <w:lastRenderedPageBreak/>
         <w:t>HashSet allows null value.</w:t>
       </w:r>
     </w:p>
@@ -1695,7 +1710,6 @@
           <w:rFonts w:cstheme="minorHAnsi"/>
           <w:lang w:eastAsia="en-IN"/>
         </w:rPr>
-        <w:lastRenderedPageBreak/>
         <w:t>HashSet class is non synchronized.</w:t>
       </w:r>
     </w:p>
@@ -2344,6 +2358,7 @@
           <w:color w:val="000000"/>
           <w:lang w:eastAsia="en-IN"/>
         </w:rPr>
+        <w:lastRenderedPageBreak/>
         <w:t>Java HashMap maintains no order.</w:t>
       </w:r>
     </w:p>
@@ -2368,7 +2383,6 @@
           <w:color w:val="000000"/>
           <w:lang w:eastAsia="en-IN"/>
         </w:rPr>
-        <w:lastRenderedPageBreak/>
         <w:t>The initial default capacity of Java HashMap class is 16 with a load factor of 0.75.</w:t>
       </w:r>
     </w:p>
@@ -3302,6 +3316,7 @@
           <w:kern w:val="36"/>
           <w:lang w:eastAsia="en-IN"/>
         </w:rPr>
+        <w:lastRenderedPageBreak/>
         <w:t>Java Hashtable class is synchronized.</w:t>
       </w:r>
     </w:p>
@@ -3327,7 +3342,6 @@
           <w:kern w:val="36"/>
           <w:lang w:eastAsia="en-IN"/>
         </w:rPr>
-        <w:lastRenderedPageBreak/>
         <w:t>The initial default capacity of Hashtable class is 11 whereas loadFactor is 0.75.</w:t>
       </w:r>
     </w:p>
@@ -3761,7 +3775,23 @@
           <w:kern w:val="36"/>
           <w:lang w:eastAsia="en-IN"/>
         </w:rPr>
-        <w:t>Java Comparable interface is used to order the objects of the user-defined class. This interface is found in java.lang package and contains only one method named compareTo(Object). It provides a single sorting sequence only, i.e., you can sort the elements on the basis of single data member only. For example, it may be rollno, name, age or anything else.</w:t>
+        <w:t xml:space="preserve">Java Comparable </w:t>
+      </w:r>
+      <w:r>
+        <w:rPr>
+          <w:rFonts w:eastAsia="Times New Roman" w:cstheme="minorHAnsi"/>
+          <w:kern w:val="36"/>
+          <w:lang w:eastAsia="en-IN"/>
+        </w:rPr>
+        <w:t xml:space="preserve">functional </w:t>
+      </w:r>
+      <w:r>
+        <w:rPr>
+          <w:rFonts w:eastAsia="Times New Roman" w:cstheme="minorHAnsi"/>
+          <w:kern w:val="36"/>
+          <w:lang w:eastAsia="en-IN"/>
+        </w:rPr>
+        <w:t>interface is used to order the objects of the user-defined class. This interface is found in java.lang package and contains only one method named compareTo(Object). It provides a single sorting sequence only, i.e., you can sort the elements on the basis of single data member only. For example, it may be rollno, name, age or anything else.</w:t>
       </w:r>
     </w:p>
     <w:p>
@@ -4309,13 +4339,19 @@
         <w:outlineLvl w:val="0"/>
         <w:rPr>
           <w:rFonts w:eastAsia="Times New Roman" w:cstheme="minorHAnsi"/>
-          <w:kern w:val="36"/>
-          <w:lang w:eastAsia="en-IN"/>
-        </w:rPr>
-      </w:pPr>
-      <w:r>
-        <w:rPr>
-          <w:rFonts w:eastAsia="Times New Roman" w:cstheme="minorHAnsi"/>
+          <w:b/>
+          <w:bCs/>
+          <w:color w:val="FF0000"/>
+          <w:kern w:val="36"/>
+          <w:lang w:eastAsia="en-IN"/>
+        </w:rPr>
+      </w:pPr>
+      <w:r>
+        <w:rPr>
+          <w:rFonts w:eastAsia="Times New Roman" w:cstheme="minorHAnsi"/>
+          <w:b/>
+          <w:bCs/>
+          <w:color w:val="FF0000"/>
           <w:kern w:val="36"/>
           <w:lang w:eastAsia="en-IN"/>
         </w:rPr>
